--- a/Constancia WORKSHOP.docx
+++ b/Constancia WORKSHOP.docx
@@ -1,12 +1,12 @@
 
 <file path=word/document.xml><?xml version="1.0" encoding="utf-8"?>
-<w:document xmlns:wpc="http://schemas.microsoft.com/office/word/2010/wordprocessingCanvas" xmlns:cx="http://schemas.microsoft.com/office/drawing/2014/chartex" xmlns:cx1="http://schemas.microsoft.com/office/drawing/2015/9/8/chartex" xmlns:cx2="http://schemas.microsoft.com/office/drawing/2015/10/21/chartex" xmlns:cx3="http://schemas.microsoft.com/office/drawing/2016/5/9/chartex" xmlns:cx4="http://schemas.microsoft.com/office/drawing/2016/5/10/chartex" xmlns:cx5="http://schemas.microsoft.com/office/drawing/2016/5/11/chartex" xmlns:cx6="http://schemas.microsoft.com/office/drawing/2016/5/12/chartex" xmlns:cx7="http://schemas.microsoft.com/office/drawing/2016/5/13/chartex" xmlns:cx8="http://schemas.microsoft.com/office/drawing/2016/5/14/chartex" xmlns:mc="http://schemas.openxmlformats.org/markup-compatibility/2006" xmlns:aink="http://schemas.microsoft.com/office/drawing/2016/ink" xmlns:am3d="http://schemas.microsoft.com/office/drawing/2017/model3d" xmlns:o="urn:schemas-microsoft-com:office:office" xmlns:r="http://schemas.openxmlformats.org/officeDocument/2006/relationships" xmlns:m="http://schemas.openxmlformats.org/officeDocument/2006/math" xmlns:v="urn:schemas-microsoft-com:vml" xmlns:wp14="http://schemas.microsoft.com/office/word/2010/wordprocessingDrawing" xmlns:wp="http://schemas.openxmlformats.org/drawingml/2006/wordprocessingDrawing" xmlns:w10="urn:schemas-microsoft-com:office:word" xmlns:w="http://schemas.openxmlformats.org/wordprocessingml/2006/main" xmlns:w14="http://schemas.microsoft.com/office/word/2010/wordml" xmlns:w15="http://schemas.microsoft.com/office/word/2012/wordml" xmlns:w16cid="http://schemas.microsoft.com/office/word/2016/wordml/cid" xmlns:w16se="http://schemas.microsoft.com/office/word/2015/wordml/symex" xmlns:wpg="http://schemas.microsoft.com/office/word/2010/wordprocessingGroup" xmlns:wpi="http://schemas.microsoft.com/office/word/2010/wordprocessingInk" xmlns:wne="http://schemas.microsoft.com/office/word/2006/wordml" xmlns:wps="http://schemas.microsoft.com/office/word/2010/wordprocessingShape" mc:Ignorable="w14 w15 w16se w16cid wp14">
+<w:document xmlns:wpc="http://schemas.microsoft.com/office/word/2010/wordprocessingCanvas" xmlns:mc="http://schemas.openxmlformats.org/markup-compatibility/2006" xmlns:o="urn:schemas-microsoft-com:office:office" xmlns:r="http://schemas.openxmlformats.org/officeDocument/2006/relationships" xmlns:m="http://schemas.openxmlformats.org/officeDocument/2006/math" xmlns:v="urn:schemas-microsoft-com:vml" xmlns:wp14="http://schemas.microsoft.com/office/word/2010/wordprocessingDrawing" xmlns:wp="http://schemas.openxmlformats.org/drawingml/2006/wordprocessingDrawing" xmlns:w10="urn:schemas-microsoft-com:office:word" xmlns:w="http://schemas.openxmlformats.org/wordprocessingml/2006/main" xmlns:w14="http://schemas.microsoft.com/office/word/2010/wordml" xmlns:w15="http://schemas.microsoft.com/office/word/2012/wordml" xmlns:wpg="http://schemas.microsoft.com/office/word/2010/wordprocessingGroup" xmlns:wpi="http://schemas.microsoft.com/office/word/2010/wordprocessingInk" xmlns:wne="http://schemas.microsoft.com/office/word/2006/wordml" xmlns:wps="http://schemas.microsoft.com/office/word/2010/wordprocessingShape" mc:Ignorable="w14 w15 wp14">
   <w:body>
     <w:p>
       <w:r>
         <w:rPr>
           <w:noProof/>
-          <w:lang w:eastAsia="es-MX"/>
+          <w:lang w:val="en-US"/>
         </w:rPr>
         <mc:AlternateContent>
           <mc:Choice Requires="wps">
@@ -80,6 +80,19 @@
                               </w:rPr>
                               <w:t>COMITÉ MEXICANO DE INFORMÁTICA</w:t>
                             </w:r>
+                            <w:r>
+                              <w:rPr>
+                                <w:rFonts w:ascii="Arial" w:hAnsi="Arial" w:cstheme="minorBidi"/>
+                                <w:b/>
+                                <w:bCs/>
+                                <w:color w:val="000000" w:themeColor="text1"/>
+                                <w:kern w:val="24"/>
+                                <w:sz w:val="72"/>
+                                <w:szCs w:val="48"/>
+                                <w:lang w:val="es-ES"/>
+                              </w:rPr>
+                              <w:t xml:space="preserve"> A.C.</w:t>
+                            </w:r>
                           </w:p>
                         </w:txbxContent>
                       </wps:txbx>
@@ -104,7 +117,7 @@
                 <v:stroke joinstyle="miter"/>
                 <v:path gradientshapeok="t" o:connecttype="rect"/>
               </v:shapetype>
-              <v:shape id="Text Box 16" o:spid="_x0000_s1026" type="#_x0000_t202" style="position:absolute;margin-left:219pt;margin-top:.75pt;width:527.25pt;height:65.35pt;z-index:251660288;visibility:visible;mso-wrap-style:square;mso-width-percent:0;mso-height-percent:0;mso-wrap-distance-left:9pt;mso-wrap-distance-top:0;mso-wrap-distance-right:9pt;mso-wrap-distance-bottom:0;mso-position-horizontal:absolute;mso-position-horizontal-relative:text;mso-position-vertical:absolute;mso-position-vertical-relative:text;mso-width-percent:0;mso-height-percent:0;mso-width-relative:margin;mso-height-relative:margin;v-text-anchor:top" o:gfxdata="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" filled="f" stroked="f">
+              <v:shape id="Text Box 16" o:spid="_x0000_s1026" type="#_x0000_t202" style="position:absolute;margin-left:219pt;margin-top:.75pt;width:527.25pt;height:65.35pt;z-index:251660288;visibility:visible;mso-wrap-style:square;mso-width-percent:0;mso-height-percent:0;mso-wrap-distance-left:9pt;mso-wrap-distance-top:0;mso-wrap-distance-right:9pt;mso-wrap-distance-bottom:0;mso-position-horizontal:absolute;mso-position-horizontal-relative:text;mso-position-vertical:absolute;mso-position-vertical-relative:text;mso-width-percent:0;mso-height-percent:0;mso-width-relative:margin;mso-height-relative:margin;v-text-anchor:top" o:gfxdata="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" filled="f" stroked="f">
                 <v:shadow on="t" color="black" opacity="26214f" origin="-.5,-.5" offset=".74836mm,.74836mm"/>
                 <v:textbox style="mso-fit-shape-to-text:t">
                   <w:txbxContent>
@@ -130,6 +143,19 @@
                           <w:lang w:val="es-ES"/>
                         </w:rPr>
                         <w:t>COMITÉ MEXICANO DE INFORMÁTICA</w:t>
+                      </w:r>
+                      <w:r>
+                        <w:rPr>
+                          <w:rFonts w:ascii="Arial" w:hAnsi="Arial" w:cstheme="minorBidi"/>
+                          <w:b/>
+                          <w:bCs/>
+                          <w:color w:val="000000" w:themeColor="text1"/>
+                          <w:kern w:val="24"/>
+                          <w:sz w:val="72"/>
+                          <w:szCs w:val="48"/>
+                          <w:lang w:val="es-ES"/>
+                        </w:rPr>
+                        <w:t xml:space="preserve"> A.C.</w:t>
                       </w:r>
                     </w:p>
                   </w:txbxContent>
@@ -142,6 +168,7 @@
       <w:r>
         <w:rPr>
           <w:noProof/>
+          <w:lang w:val="en-US"/>
         </w:rPr>
         <w:drawing>
           <wp:anchor distT="0" distB="0" distL="114300" distR="114300" simplePos="0" relativeHeight="251675648" behindDoc="1" locked="0" layoutInCell="1" allowOverlap="1">
@@ -209,7 +236,7 @@
       <w:r>
         <w:rPr>
           <w:noProof/>
-          <w:lang w:eastAsia="es-MX"/>
+          <w:lang w:val="en-US"/>
         </w:rPr>
         <mc:AlternateContent>
           <mc:Choice Requires="wps">
@@ -331,7 +358,7 @@
               </wp:anchor>
             </w:drawing>
           </mc:Choice>
-          <mc:Fallback>
+          <mc:Fallback xmlns:w16se="http://schemas.microsoft.com/office/word/2015/wordml/symex" xmlns:w16cid="http://schemas.microsoft.com/office/word/2016/wordml/cid" xmlns:am3d="http://schemas.microsoft.com/office/drawing/2017/model3d" xmlns:aink="http://schemas.microsoft.com/office/drawing/2016/ink" xmlns:cx8="http://schemas.microsoft.com/office/drawing/2016/5/14/chartex" xmlns:cx7="http://schemas.microsoft.com/office/drawing/2016/5/13/chartex" xmlns:cx6="http://schemas.microsoft.com/office/drawing/2016/5/12/chartex" xmlns:cx5="http://schemas.microsoft.com/office/drawing/2016/5/11/chartex" xmlns:cx4="http://schemas.microsoft.com/office/drawing/2016/5/10/chartex" xmlns:cx3="http://schemas.microsoft.com/office/drawing/2016/5/9/chartex" xmlns:cx2="http://schemas.microsoft.com/office/drawing/2015/10/21/chartex" xmlns:cx1="http://schemas.microsoft.com/office/drawing/2015/9/8/chartex" xmlns:cx="http://schemas.microsoft.com/office/drawing/2014/chartex">
             <w:pict>
               <v:shape w14:anchorId="40DFE7D3" id="_x0000_s1027" type="#_x0000_t202" style="position:absolute;margin-left:190.5pt;margin-top:505.5pt;width:331.5pt;height:75.1pt;z-index:251662336;visibility:visible;mso-wrap-style:square;mso-width-percent:0;mso-wrap-distance-left:9pt;mso-wrap-distance-top:0;mso-wrap-distance-right:9pt;mso-wrap-distance-bottom:0;mso-position-horizontal:absolute;mso-position-horizontal-relative:text;mso-position-vertical:absolute;mso-position-vertical-relative:text;mso-width-percent:0;mso-width-relative:margin;v-text-anchor:top" o:gfxdata="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" filled="f" stroked="f">
                 <v:textbox style="mso-fit-shape-to-text:t">
@@ -394,7 +421,7 @@
       <w:r>
         <w:rPr>
           <w:noProof/>
-          <w:lang w:eastAsia="es-MX"/>
+          <w:lang w:val="en-US"/>
         </w:rPr>
         <mc:AlternateContent>
           <mc:Choice Requires="wps">
@@ -495,7 +522,7 @@
           </mc:Choice>
           <mc:Fallback>
             <w:pict>
-              <v:shape w14:anchorId="745F6156" id="Cuadro de texto 9" o:spid="_x0000_s1028" type="#_x0000_t202" style="position:absolute;margin-left:-28.55pt;margin-top:203.6pt;width:775.85pt;height:63.3pt;z-index:251674624;visibility:visible;mso-wrap-style:square;mso-width-percent:0;mso-height-percent:0;mso-wrap-distance-left:9pt;mso-wrap-distance-top:0;mso-wrap-distance-right:9pt;mso-wrap-distance-bottom:0;mso-position-horizontal:absolute;mso-position-horizontal-relative:text;mso-position-vertical:absolute;mso-position-vertical-relative:text;mso-width-percent:0;mso-height-percent:0;mso-width-relative:margin;mso-height-relative:margin;v-text-anchor:middle" o:gfxdata="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" fillcolor="white [3201]" stroked="f" strokeweight=".5pt">
+              <v:shape w14:anchorId="745F6156" id="Cuadro de texto 9" o:spid="_x0000_s1028" type="#_x0000_t202" style="position:absolute;margin-left:-28.55pt;margin-top:203.6pt;width:775.85pt;height:63.3pt;z-index:251674624;visibility:visible;mso-wrap-style:square;mso-width-percent:0;mso-height-percent:0;mso-wrap-distance-left:9pt;mso-wrap-distance-top:0;mso-wrap-distance-right:9pt;mso-wrap-distance-bottom:0;mso-position-horizontal:absolute;mso-position-horizontal-relative:text;mso-position-vertical:absolute;mso-position-vertical-relative:text;mso-width-percent:0;mso-height-percent:0;mso-width-relative:margin;mso-height-relative:margin;v-text-anchor:middle" o:gfxdata="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" fillcolor="white [3201]" stroked="f" strokeweight=".5pt">
                 <v:textbox>
                   <w:txbxContent>
                     <w:p>
@@ -542,7 +569,7 @@
       <w:r>
         <w:rPr>
           <w:noProof/>
-          <w:lang w:eastAsia="es-MX"/>
+          <w:lang w:val="en-US"/>
         </w:rPr>
         <mc:AlternateContent>
           <mc:Choice Requires="wps">
@@ -597,7 +624,7 @@
               </wp:anchor>
             </w:drawing>
           </mc:Choice>
-          <mc:Fallback>
+          <mc:Fallback xmlns:w16se="http://schemas.microsoft.com/office/word/2015/wordml/symex" xmlns:w16cid="http://schemas.microsoft.com/office/word/2016/wordml/cid" xmlns:am3d="http://schemas.microsoft.com/office/drawing/2017/model3d" xmlns:aink="http://schemas.microsoft.com/office/drawing/2016/ink" xmlns:cx8="http://schemas.microsoft.com/office/drawing/2016/5/14/chartex" xmlns:cx7="http://schemas.microsoft.com/office/drawing/2016/5/13/chartex" xmlns:cx6="http://schemas.microsoft.com/office/drawing/2016/5/12/chartex" xmlns:cx5="http://schemas.microsoft.com/office/drawing/2016/5/11/chartex" xmlns:cx4="http://schemas.microsoft.com/office/drawing/2016/5/10/chartex" xmlns:cx3="http://schemas.microsoft.com/office/drawing/2016/5/9/chartex" xmlns:cx2="http://schemas.microsoft.com/office/drawing/2015/10/21/chartex" xmlns:cx1="http://schemas.microsoft.com/office/drawing/2015/9/8/chartex" xmlns:cx="http://schemas.microsoft.com/office/drawing/2014/chartex">
             <w:pict>
               <v:line w14:anchorId="2E765857" id="Conector recto 8" o:spid="_x0000_s1026" style="position:absolute;z-index:251673600;visibility:visible;mso-wrap-style:square;mso-width-percent:0;mso-wrap-distance-left:9pt;mso-wrap-distance-top:0;mso-wrap-distance-right:9pt;mso-wrap-distance-bottom:0;mso-position-horizontal:absolute;mso-position-horizontal-relative:text;mso-position-vertical:absolute;mso-position-vertical-relative:text;mso-width-percent:0;mso-width-relative:margin" from="399.85pt,434.25pt" to="724.85pt,434.25pt" o:gfxdata="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" strokecolor="black [3200]" strokeweight=".5pt">
                 <v:stroke joinstyle="miter"/>
@@ -609,7 +636,7 @@
       <w:r>
         <w:rPr>
           <w:noProof/>
-          <w:lang w:eastAsia="es-MX"/>
+          <w:lang w:val="en-US"/>
         </w:rPr>
         <mc:AlternateContent>
           <mc:Choice Requires="wps">
@@ -661,7 +688,7 @@
               </wp:anchor>
             </w:drawing>
           </mc:Choice>
-          <mc:Fallback>
+          <mc:Fallback xmlns:w16se="http://schemas.microsoft.com/office/word/2015/wordml/symex" xmlns:w16cid="http://schemas.microsoft.com/office/word/2016/wordml/cid" xmlns:am3d="http://schemas.microsoft.com/office/drawing/2017/model3d" xmlns:aink="http://schemas.microsoft.com/office/drawing/2016/ink" xmlns:cx8="http://schemas.microsoft.com/office/drawing/2016/5/14/chartex" xmlns:cx7="http://schemas.microsoft.com/office/drawing/2016/5/13/chartex" xmlns:cx6="http://schemas.microsoft.com/office/drawing/2016/5/12/chartex" xmlns:cx5="http://schemas.microsoft.com/office/drawing/2016/5/11/chartex" xmlns:cx4="http://schemas.microsoft.com/office/drawing/2016/5/10/chartex" xmlns:cx3="http://schemas.microsoft.com/office/drawing/2016/5/9/chartex" xmlns:cx2="http://schemas.microsoft.com/office/drawing/2015/10/21/chartex" xmlns:cx1="http://schemas.microsoft.com/office/drawing/2015/9/8/chartex" xmlns:cx="http://schemas.microsoft.com/office/drawing/2014/chartex">
             <w:pict>
               <v:line w14:anchorId="1D59EBA3" id="Conector recto 7" o:spid="_x0000_s1026" style="position:absolute;z-index:251671552;visibility:visible;mso-wrap-style:square;mso-wrap-distance-left:9pt;mso-wrap-distance-top:0;mso-wrap-distance-right:9pt;mso-wrap-distance-bottom:0;mso-position-horizontal:absolute;mso-position-horizontal-relative:text;mso-position-vertical:absolute;mso-position-vertical-relative:text" from="6.15pt,434.45pt" to="301.6pt,434.45pt" o:gfxdata="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" strokecolor="black [3200]" strokeweight=".5pt">
                 <v:stroke joinstyle="miter"/>
@@ -673,7 +700,7 @@
       <w:r>
         <w:rPr>
           <w:noProof/>
-          <w:lang w:eastAsia="es-MX"/>
+          <w:lang w:val="en-US"/>
         </w:rPr>
         <mc:AlternateContent>
           <mc:Choice Requires="wps">
@@ -794,7 +821,7 @@
               </wp:anchor>
             </w:drawing>
           </mc:Choice>
-          <mc:Fallback>
+          <mc:Fallback xmlns:w16se="http://schemas.microsoft.com/office/word/2015/wordml/symex" xmlns:w16cid="http://schemas.microsoft.com/office/word/2016/wordml/cid" xmlns:am3d="http://schemas.microsoft.com/office/drawing/2017/model3d" xmlns:aink="http://schemas.microsoft.com/office/drawing/2016/ink" xmlns:cx8="http://schemas.microsoft.com/office/drawing/2016/5/14/chartex" xmlns:cx7="http://schemas.microsoft.com/office/drawing/2016/5/13/chartex" xmlns:cx6="http://schemas.microsoft.com/office/drawing/2016/5/12/chartex" xmlns:cx5="http://schemas.microsoft.com/office/drawing/2016/5/11/chartex" xmlns:cx4="http://schemas.microsoft.com/office/drawing/2016/5/10/chartex" xmlns:cx3="http://schemas.microsoft.com/office/drawing/2016/5/9/chartex" xmlns:cx2="http://schemas.microsoft.com/office/drawing/2015/10/21/chartex" xmlns:cx1="http://schemas.microsoft.com/office/drawing/2015/9/8/chartex" xmlns:cx="http://schemas.microsoft.com/office/drawing/2014/chartex">
             <w:pict>
               <v:shape w14:anchorId="0A5DC507" id="Text Box 25" o:spid="_x0000_s1029" type="#_x0000_t202" style="position:absolute;margin-left:-28.55pt;margin-top:359.8pt;width:775.6pt;height:26.6pt;z-index:251664384;visibility:visible;mso-wrap-style:square;mso-width-percent:0;mso-wrap-distance-left:9pt;mso-wrap-distance-top:0;mso-wrap-distance-right:9pt;mso-wrap-distance-bottom:0;mso-position-horizontal:absolute;mso-position-horizontal-relative:text;mso-position-vertical:absolute;mso-position-vertical-relative:text;mso-width-percent:0;mso-width-relative:margin;v-text-anchor:top" o:gfxdata="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" filled="f" stroked="f">
                 <v:textbox style="mso-fit-shape-to-text:t">
@@ -856,7 +883,7 @@
       <w:r>
         <w:rPr>
           <w:noProof/>
-          <w:lang w:eastAsia="es-MX"/>
+          <w:lang w:val="en-US"/>
         </w:rPr>
         <mc:AlternateContent>
           <mc:Choice Requires="wps">
@@ -995,7 +1022,7 @@
               </wp:anchor>
             </w:drawing>
           </mc:Choice>
-          <mc:Fallback>
+          <mc:Fallback xmlns:w16se="http://schemas.microsoft.com/office/word/2015/wordml/symex" xmlns:w16cid="http://schemas.microsoft.com/office/word/2016/wordml/cid" xmlns:am3d="http://schemas.microsoft.com/office/drawing/2017/model3d" xmlns:aink="http://schemas.microsoft.com/office/drawing/2016/ink" xmlns:cx8="http://schemas.microsoft.com/office/drawing/2016/5/14/chartex" xmlns:cx7="http://schemas.microsoft.com/office/drawing/2016/5/13/chartex" xmlns:cx6="http://schemas.microsoft.com/office/drawing/2016/5/12/chartex" xmlns:cx5="http://schemas.microsoft.com/office/drawing/2016/5/11/chartex" xmlns:cx4="http://schemas.microsoft.com/office/drawing/2016/5/10/chartex" xmlns:cx3="http://schemas.microsoft.com/office/drawing/2016/5/9/chartex" xmlns:cx2="http://schemas.microsoft.com/office/drawing/2015/10/21/chartex" xmlns:cx1="http://schemas.microsoft.com/office/drawing/2015/9/8/chartex" xmlns:cx="http://schemas.microsoft.com/office/drawing/2014/chartex">
             <w:pict>
               <v:shape w14:anchorId="5454CAB3" id="_x0000_s1030" type="#_x0000_t202" style="position:absolute;margin-left:29.55pt;margin-top:276.2pt;width:665.15pt;height:101.75pt;z-index:251663360;visibility:visible;mso-wrap-style:square;mso-width-percent:0;mso-wrap-distance-left:9pt;mso-wrap-distance-top:0;mso-wrap-distance-right:9pt;mso-wrap-distance-bottom:0;mso-position-horizontal:absolute;mso-position-horizontal-relative:text;mso-position-vertical:absolute;mso-position-vertical-relative:text;mso-width-percent:0;mso-width-relative:margin;v-text-anchor:top" o:gfxdata="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" filled="f" stroked="f">
                 <v:shadow on="t" color="black" opacity="26214f" origin="-.5,-.5" offset=".74836mm,.74836mm"/>
@@ -1085,7 +1112,7 @@
       <w:r>
         <w:rPr>
           <w:noProof/>
-          <w:lang w:eastAsia="es-MX"/>
+          <w:lang w:val="en-US"/>
         </w:rPr>
         <mc:AlternateContent>
           <mc:Choice Requires="wps">
@@ -1171,7 +1198,7 @@
                                 <w:szCs w:val="32"/>
                                 <w:lang w:val="es-ES"/>
                               </w:rPr>
-                              <w:t xml:space="preserve">Ing. </w:t>
+                              <w:t xml:space="preserve"> </w:t>
                             </w:r>
                           </w:p>
                           <w:p>
@@ -1180,6 +1207,9 @@
                               <w:spacing w:before="0" w:beforeAutospacing="0" w:after="0" w:afterAutospacing="0"/>
                               <w:jc w:val="center"/>
                               <w:textAlignment w:val="baseline"/>
+                              <w:rPr>
+                                <w:u w:val="single"/>
+                              </w:rPr>
                             </w:pPr>
                             <w:r>
                               <w:rPr>
@@ -1190,7 +1220,7 @@
                                 <w:szCs w:val="32"/>
                                 <w:lang w:val="es-ES"/>
                               </w:rPr>
-                              <w:t>Comité Científico</w:t>
+                              <w:t>Alexis Cervantes Caballero</w:t>
                             </w:r>
                           </w:p>
                         </w:txbxContent>
@@ -1209,7 +1239,7 @@
           </mc:Choice>
           <mc:Fallback>
             <w:pict>
-              <v:shape w14:anchorId="6501A7B8" id="_x0000_s1031" type="#_x0000_t202" style="position:absolute;margin-left:378.6pt;margin-top:434.45pt;width:368.7pt;height:26.6pt;z-index:251670528;visibility:visible;mso-wrap-style:square;mso-width-percent:0;mso-wrap-distance-left:9pt;mso-wrap-distance-top:0;mso-wrap-distance-right:9pt;mso-wrap-distance-bottom:0;mso-position-horizontal:absolute;mso-position-horizontal-relative:text;mso-position-vertical:absolute;mso-position-vertical-relative:text;mso-width-percent:0;mso-width-relative:margin;v-text-anchor:top" o:gfxdata="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" filled="f" stroked="f">
+              <v:shape w14:anchorId="6501A7B8" id="_x0000_s1031" type="#_x0000_t202" style="position:absolute;margin-left:378.6pt;margin-top:434.45pt;width:368.7pt;height:26.6pt;z-index:251670528;visibility:visible;mso-wrap-style:square;mso-width-percent:0;mso-wrap-distance-left:9pt;mso-wrap-distance-top:0;mso-wrap-distance-right:9pt;mso-wrap-distance-bottom:0;mso-position-horizontal:absolute;mso-position-horizontal-relative:text;mso-position-vertical:absolute;mso-position-vertical-relative:text;mso-width-percent:0;mso-width-relative:margin;v-text-anchor:top" o:gfxdata="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" filled="f" stroked="f">
                 <v:textbox style="mso-fit-shape-to-text:t">
                   <w:txbxContent>
                     <w:p>
@@ -1238,7 +1268,7 @@
                           <w:szCs w:val="32"/>
                           <w:lang w:val="es-ES"/>
                         </w:rPr>
-                        <w:t xml:space="preserve">Ing. </w:t>
+                        <w:t xml:space="preserve"> </w:t>
                       </w:r>
                     </w:p>
                     <w:p>
@@ -1247,6 +1277,9 @@
                         <w:spacing w:before="0" w:beforeAutospacing="0" w:after="0" w:afterAutospacing="0"/>
                         <w:jc w:val="center"/>
                         <w:textAlignment w:val="baseline"/>
+                        <w:rPr>
+                          <w:u w:val="single"/>
+                        </w:rPr>
                       </w:pPr>
                       <w:r>
                         <w:rPr>
@@ -1257,7 +1290,7 @@
                           <w:szCs w:val="32"/>
                           <w:lang w:val="es-ES"/>
                         </w:rPr>
-                        <w:t>Comité Científico</w:t>
+                        <w:t>Alexis Cervantes Caballero</w:t>
                       </w:r>
                     </w:p>
                   </w:txbxContent>
@@ -1270,7 +1303,7 @@
       <w:r>
         <w:rPr>
           <w:noProof/>
-          <w:lang w:eastAsia="es-MX"/>
+          <w:lang w:val="en-US"/>
         </w:rPr>
         <mc:AlternateContent>
           <mc:Choice Requires="wps">
@@ -1375,7 +1408,7 @@
                                 <w:szCs w:val="32"/>
                                 <w:lang w:val="es-ES"/>
                               </w:rPr>
-                              <w:t>Comité Científico</w:t>
+                              <w:t>Arturo Cepeda Salinas</w:t>
                             </w:r>
                           </w:p>
                         </w:txbxContent>
@@ -1394,7 +1427,7 @@
           </mc:Choice>
           <mc:Fallback>
             <w:pict>
-              <v:shape w14:anchorId="1BD69F52" id="_x0000_s1032" type="#_x0000_t202" style="position:absolute;margin-left:-28.55pt;margin-top:434.5pt;width:368.7pt;height:26.6pt;z-index:251668480;visibility:visible;mso-wrap-style:square;mso-width-percent:0;mso-wrap-distance-left:9pt;mso-wrap-distance-top:0;mso-wrap-distance-right:9pt;mso-wrap-distance-bottom:0;mso-position-horizontal:absolute;mso-position-horizontal-relative:text;mso-position-vertical:absolute;mso-position-vertical-relative:text;mso-width-percent:0;mso-width-relative:margin;v-text-anchor:top" o:gfxdata="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" filled="f" stroked="f">
+              <v:shape w14:anchorId="1BD69F52" id="_x0000_s1032" type="#_x0000_t202" style="position:absolute;margin-left:-28.55pt;margin-top:434.5pt;width:368.7pt;height:26.6pt;z-index:251668480;visibility:visible;mso-wrap-style:square;mso-width-percent:0;mso-wrap-distance-left:9pt;mso-wrap-distance-top:0;mso-wrap-distance-right:9pt;mso-wrap-distance-bottom:0;mso-position-horizontal:absolute;mso-position-horizontal-relative:text;mso-position-vertical:absolute;mso-position-vertical-relative:text;mso-width-percent:0;mso-width-relative:margin;v-text-anchor:top" o:gfxdata="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" filled="f" stroked="f">
                 <v:textbox style="mso-fit-shape-to-text:t">
                   <w:txbxContent>
                     <w:p>
@@ -1442,7 +1475,7 @@
                           <w:szCs w:val="32"/>
                           <w:lang w:val="es-ES"/>
                         </w:rPr>
-                        <w:t>Comité Científico</w:t>
+                        <w:t>Arturo Cepeda Salinas</w:t>
                       </w:r>
                     </w:p>
                   </w:txbxContent>
@@ -1455,7 +1488,7 @@
       <w:r>
         <w:rPr>
           <w:noProof/>
-          <w:lang w:eastAsia="es-MX"/>
+          <w:lang w:val="en-US"/>
         </w:rPr>
         <mc:AlternateContent>
           <mc:Choice Requires="wps">
@@ -1520,7 +1553,7 @@
               </wp:anchor>
             </w:drawing>
           </mc:Choice>
-          <mc:Fallback>
+          <mc:Fallback xmlns:w16se="http://schemas.microsoft.com/office/word/2015/wordml/symex" xmlns:w16cid="http://schemas.microsoft.com/office/word/2016/wordml/cid" xmlns:am3d="http://schemas.microsoft.com/office/drawing/2017/model3d" xmlns:aink="http://schemas.microsoft.com/office/drawing/2016/ink" xmlns:cx8="http://schemas.microsoft.com/office/drawing/2016/5/14/chartex" xmlns:cx7="http://schemas.microsoft.com/office/drawing/2016/5/13/chartex" xmlns:cx6="http://schemas.microsoft.com/office/drawing/2016/5/12/chartex" xmlns:cx5="http://schemas.microsoft.com/office/drawing/2016/5/11/chartex" xmlns:cx4="http://schemas.microsoft.com/office/drawing/2016/5/10/chartex" xmlns:cx3="http://schemas.microsoft.com/office/drawing/2016/5/9/chartex" xmlns:cx2="http://schemas.microsoft.com/office/drawing/2015/10/21/chartex" xmlns:cx1="http://schemas.microsoft.com/office/drawing/2015/9/8/chartex" xmlns:cx="http://schemas.microsoft.com/office/drawing/2014/chartex">
             <w:pict>
               <v:oval w14:anchorId="3121B1AF" id="Elipse 5" o:spid="_x0000_s1026" style="position:absolute;margin-left:-76.6pt;margin-top:497.05pt;width:878.8pt;height:141.8pt;z-index:251659264;visibility:visible;mso-wrap-style:square;mso-height-percent:0;mso-wrap-distance-left:9pt;mso-wrap-distance-top:0;mso-wrap-distance-right:9pt;mso-wrap-distance-bottom:0;mso-position-horizontal:absolute;mso-position-horizontal-relative:text;mso-position-vertical:absolute;mso-position-vertical-relative:text;mso-height-percent:0;mso-height-relative:margin;v-text-anchor:middle" o:gfxdata="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" fillcolor="#7030a0" strokecolor="#7030a0" strokeweight="1pt">
                 <v:stroke joinstyle="miter"/>
@@ -1532,7 +1565,7 @@
       <w:r>
         <w:rPr>
           <w:noProof/>
-          <w:lang w:eastAsia="es-MX"/>
+          <w:lang w:val="en-US"/>
         </w:rPr>
         <mc:AlternateContent>
           <mc:Choice Requires="wps">
@@ -1652,7 +1685,7 @@
               </wp:anchor>
             </w:drawing>
           </mc:Choice>
-          <mc:Fallback>
+          <mc:Fallback xmlns:w16se="http://schemas.microsoft.com/office/word/2015/wordml/symex" xmlns:w16cid="http://schemas.microsoft.com/office/word/2016/wordml/cid" xmlns:am3d="http://schemas.microsoft.com/office/drawing/2017/model3d" xmlns:aink="http://schemas.microsoft.com/office/drawing/2016/ink" xmlns:cx8="http://schemas.microsoft.com/office/drawing/2016/5/14/chartex" xmlns:cx7="http://schemas.microsoft.com/office/drawing/2016/5/13/chartex" xmlns:cx6="http://schemas.microsoft.com/office/drawing/2016/5/12/chartex" xmlns:cx5="http://schemas.microsoft.com/office/drawing/2016/5/11/chartex" xmlns:cx4="http://schemas.microsoft.com/office/drawing/2016/5/10/chartex" xmlns:cx3="http://schemas.microsoft.com/office/drawing/2016/5/9/chartex" xmlns:cx2="http://schemas.microsoft.com/office/drawing/2015/10/21/chartex" xmlns:cx1="http://schemas.microsoft.com/office/drawing/2015/9/8/chartex" xmlns:cx="http://schemas.microsoft.com/office/drawing/2014/chartex">
             <w:pict>
               <v:shape w14:anchorId="0A7A3565" id="_x0000_s1033" type="#_x0000_t202" style="position:absolute;margin-left:-28.45pt;margin-top:122.75pt;width:775.9pt;height:92.1pt;z-index:251661312;visibility:visible;mso-wrap-style:square;mso-width-percent:0;mso-wrap-distance-left:9pt;mso-wrap-distance-top:0;mso-wrap-distance-right:9pt;mso-wrap-distance-bottom:0;mso-position-horizontal:absolute;mso-position-horizontal-relative:text;mso-position-vertical:absolute;mso-position-vertical-relative:text;mso-width-percent:0;mso-width-relative:margin;v-text-anchor:top" o:gfxdata="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" filled="f" stroked="f">
                 <v:shadow on="t" color="black" opacity="26214f" origin="-.5,-.5" offset=".74836mm,.74836mm"/>
@@ -1731,96 +1764,8 @@
 </w:document>
 </file>
 
-<file path=word/recipientData.xml><?xml version="1.0" encoding="utf-8"?>
-<wne:recipients xmlns:wpc="http://schemas.microsoft.com/office/word/2010/wordprocessingCanvas" xmlns:cx="http://schemas.microsoft.com/office/drawing/2014/chartex" xmlns:cx1="http://schemas.microsoft.com/office/drawing/2015/9/8/chartex" xmlns:cx2="http://schemas.microsoft.com/office/drawing/2015/10/21/chartex" xmlns:cx3="http://schemas.microsoft.com/office/drawing/2016/5/9/chartex" xmlns:cx4="http://schemas.microsoft.com/office/drawing/2016/5/10/chartex" xmlns:cx5="http://schemas.microsoft.com/office/drawing/2016/5/11/chartex" xmlns:cx6="http://schemas.microsoft.com/office/drawing/2016/5/12/chartex" xmlns:cx7="http://schemas.microsoft.com/office/drawing/2016/5/13/chartex" xmlns:cx8="http://schemas.microsoft.com/office/drawing/2016/5/14/chartex" xmlns:mc="http://schemas.openxmlformats.org/markup-compatibility/2006" xmlns:aink="http://schemas.microsoft.com/office/drawing/2016/ink" xmlns:am3d="http://schemas.microsoft.com/office/drawing/2017/model3d" xmlns:o="urn:schemas-microsoft-com:office:office" xmlns:r="http://schemas.openxmlformats.org/officeDocument/2006/relationships" xmlns:m="http://schemas.openxmlformats.org/officeDocument/2006/math" xmlns:v="urn:schemas-microsoft-com:vml" xmlns:wp14="http://schemas.microsoft.com/office/word/2010/wordprocessingDrawing" xmlns:wp="http://schemas.openxmlformats.org/drawingml/2006/wordprocessingDrawing" xmlns:w10="urn:schemas-microsoft-com:office:word" xmlns:w="http://schemas.openxmlformats.org/wordprocessingml/2006/main" xmlns:w14="http://schemas.microsoft.com/office/word/2010/wordml" xmlns:w15="http://schemas.microsoft.com/office/word/2012/wordml" xmlns:w16cid="http://schemas.microsoft.com/office/word/2016/wordml/cid" xmlns:w16se="http://schemas.microsoft.com/office/word/2015/wordml/symex" xmlns:wpg="http://schemas.microsoft.com/office/word/2010/wordprocessingGroup" xmlns:wpi="http://schemas.microsoft.com/office/word/2010/wordprocessingInk" xmlns:wne="http://schemas.microsoft.com/office/word/2006/wordml" xmlns:wps="http://schemas.microsoft.com/office/word/2010/wordprocessingShape" mc:Ignorable="w14 w15 w16se w16cid wp14">
-  <wne:recipientData>
-    <wne:active wne:val="1"/>
-    <wne:hash wne:val="-642045867"/>
-  </wne:recipientData>
-  <wne:recipientData>
-    <wne:active wne:val="1"/>
-    <wne:hash wne:val="-1274451415"/>
-  </wne:recipientData>
-  <wne:recipientData>
-    <wne:active wne:val="1"/>
-    <wne:hash wne:val="912800666"/>
-  </wne:recipientData>
-  <wne:recipientData>
-    <wne:active wne:val="1"/>
-    <wne:hash wne:val="-52255755"/>
-  </wne:recipientData>
-  <wne:recipientData>
-    <wne:active wne:val="1"/>
-    <wne:hash wne:val="-997804935"/>
-  </wne:recipientData>
-  <wne:recipientData>
-    <wne:active wne:val="1"/>
-    <wne:hash wne:val="-722491156"/>
-  </wne:recipientData>
-  <wne:recipientData>
-    <wne:active wne:val="1"/>
-    <wne:hash wne:val="1832282365"/>
-  </wne:recipientData>
-  <wne:recipientData>
-    <wne:active wne:val="1"/>
-    <wne:hash wne:val="1925858838"/>
-  </wne:recipientData>
-  <wne:recipientData>
-    <wne:active wne:val="1"/>
-    <wne:hash wne:val="-1290468071"/>
-  </wne:recipientData>
-  <wne:recipientData>
-    <wne:active wne:val="1"/>
-    <wne:hash wne:val="-818527432"/>
-  </wne:recipientData>
-  <wne:recipientData>
-    <wne:active wne:val="1"/>
-    <wne:hash wne:val="1681727012"/>
-  </wne:recipientData>
-  <wne:recipientData>
-    <wne:active wne:val="1"/>
-    <wne:hash wne:val="-1822487393"/>
-  </wne:recipientData>
-  <wne:recipientData>
-    <wne:active wne:val="1"/>
-    <wne:hash wne:val="1621127694"/>
-  </wne:recipientData>
-  <wne:recipientData>
-    <wne:active wne:val="1"/>
-    <wne:hash wne:val="237355771"/>
-  </wne:recipientData>
-  <wne:recipientData>
-    <wne:active wne:val="1"/>
-    <wne:hash wne:val="-733519210"/>
-  </wne:recipientData>
-  <wne:recipientData>
-    <wne:active wne:val="1"/>
-    <wne:hash wne:val="-183733107"/>
-  </wne:recipientData>
-  <wne:recipientData>
-    <wne:active wne:val="1"/>
-    <wne:hash wne:val="-1189294313"/>
-  </wne:recipientData>
-  <wne:recipientData>
-    <wne:active wne:val="1"/>
-    <wne:hash wne:val="-887304621"/>
-  </wne:recipientData>
-  <wne:recipientData>
-    <wne:active wne:val="1"/>
-    <wne:hash wne:val="-1205186364"/>
-  </wne:recipientData>
-  <wne:recipientData>
-    <wne:active wne:val="1"/>
-    <wne:hash wne:val="1419496857"/>
-  </wne:recipientData>
-  <wne:recipientData>
-    <wne:active wne:val="1"/>
-  </wne:recipientData>
-</wne:recipients>
-</file>
-
 <file path=word/styles.xml><?xml version="1.0" encoding="utf-8"?>
-<w:styles xmlns:mc="http://schemas.openxmlformats.org/markup-compatibility/2006" xmlns:r="http://schemas.openxmlformats.org/officeDocument/2006/relationships" xmlns:w="http://schemas.openxmlformats.org/wordprocessingml/2006/main" xmlns:w14="http://schemas.microsoft.com/office/word/2010/wordml" xmlns:w15="http://schemas.microsoft.com/office/word/2012/wordml" xmlns:w16cid="http://schemas.microsoft.com/office/word/2016/wordml/cid" xmlns:w16se="http://schemas.microsoft.com/office/word/2015/wordml/symex" mc:Ignorable="w14 w15 w16se w16cid">
+<w:styles xmlns:mc="http://schemas.openxmlformats.org/markup-compatibility/2006" xmlns:r="http://schemas.openxmlformats.org/officeDocument/2006/relationships" xmlns:w="http://schemas.openxmlformats.org/wordprocessingml/2006/main" xmlns:w14="http://schemas.microsoft.com/office/word/2010/wordml" xmlns:w15="http://schemas.microsoft.com/office/word/2012/wordml" mc:Ignorable="w14 w15">
   <w:docDefaults>
     <w:rPrDefault>
       <w:rPr>
@@ -1836,7 +1781,7 @@
       </w:pPr>
     </w:pPrDefault>
   </w:docDefaults>
-  <w:latentStyles w:defLockedState="0" w:defUIPriority="99" w:defSemiHidden="0" w:defUnhideWhenUsed="0" w:defQFormat="0" w:count="375">
+  <w:latentStyles w:defLockedState="0" w:defUIPriority="99" w:defSemiHidden="0" w:defUnhideWhenUsed="0" w:defQFormat="0" w:count="371">
     <w:lsdException w:name="Normal" w:uiPriority="0" w:qFormat="1"/>
     <w:lsdException w:name="heading 1" w:uiPriority="9" w:qFormat="1"/>
     <w:lsdException w:name="heading 2" w:semiHidden="1" w:uiPriority="9" w:unhideWhenUsed="1" w:qFormat="1"/>
@@ -1942,6 +1887,7 @@
     <w:lsdException w:name="HTML Sample" w:semiHidden="1" w:unhideWhenUsed="1"/>
     <w:lsdException w:name="HTML Typewriter" w:semiHidden="1" w:unhideWhenUsed="1"/>
     <w:lsdException w:name="HTML Variable" w:semiHidden="1" w:unhideWhenUsed="1"/>
+    <w:lsdException w:name="Normal Table" w:semiHidden="1" w:unhideWhenUsed="1"/>
     <w:lsdException w:name="annotation subject" w:semiHidden="1" w:unhideWhenUsed="1"/>
     <w:lsdException w:name="No List" w:semiHidden="1" w:unhideWhenUsed="1"/>
     <w:lsdException w:name="Outline List 1" w:semiHidden="1" w:unhideWhenUsed="1"/>
@@ -1985,8 +1931,10 @@
     <w:lsdException w:name="Table Elegant" w:semiHidden="1" w:unhideWhenUsed="1"/>
     <w:lsdException w:name="Table Professional" w:semiHidden="1" w:unhideWhenUsed="1"/>
     <w:lsdException w:name="Table Subtle 1" w:semiHidden="1" w:unhideWhenUsed="1"/>
+    <w:lsdException w:name="Table Subtle 2" w:semiHidden="1" w:unhideWhenUsed="1"/>
     <w:lsdException w:name="Table Web 1" w:semiHidden="1" w:unhideWhenUsed="1"/>
     <w:lsdException w:name="Table Web 2" w:semiHidden="1" w:unhideWhenUsed="1"/>
+    <w:lsdException w:name="Table Web 3" w:semiHidden="1" w:unhideWhenUsed="1"/>
     <w:lsdException w:name="Balloon Text" w:semiHidden="1" w:unhideWhenUsed="1"/>
     <w:lsdException w:name="Table Grid" w:uiPriority="39"/>
     <w:lsdException w:name="Table Theme" w:semiHidden="1" w:unhideWhenUsed="1"/>
@@ -2205,10 +2153,6 @@
     <w:lsdException w:name="List Table 5 Dark Accent 6" w:uiPriority="50"/>
     <w:lsdException w:name="List Table 6 Colorful Accent 6" w:uiPriority="51"/>
     <w:lsdException w:name="List Table 7 Colorful Accent 6" w:uiPriority="52"/>
-    <w:lsdException w:name="Mention" w:semiHidden="1" w:unhideWhenUsed="1"/>
-    <w:lsdException w:name="Smart Hyperlink" w:semiHidden="1" w:unhideWhenUsed="1"/>
-    <w:lsdException w:name="Hashtag" w:semiHidden="1" w:unhideWhenUsed="1"/>
-    <w:lsdException w:name="Unresolved Mention" w:semiHidden="1" w:unhideWhenUsed="1"/>
   </w:latentStyles>
   <w:style w:type="paragraph" w:default="1" w:styleId="Normal">
     <w:name w:val="Normal"/>
@@ -2285,6 +2229,17 @@
       <w:rFonts w:ascii="Segoe UI" w:hAnsi="Segoe UI" w:cs="Segoe UI"/>
       <w:sz w:val="18"/>
       <w:szCs w:val="18"/>
+    </w:rPr>
+  </w:style>
+  <w:style w:type="character" w:styleId="Hipervnculo">
+    <w:name w:val="Hyperlink"/>
+    <w:basedOn w:val="Fuentedeprrafopredeter"/>
+    <w:uiPriority w:val="99"/>
+    <w:unhideWhenUsed/>
+    <w:rsid w:val="00AF33A3"/>
+    <w:rPr>
+      <w:color w:val="0563C1" w:themeColor="hyperlink"/>
+      <w:u w:val="single"/>
     </w:rPr>
   </w:style>
 </w:styles>
